--- a/Project Proposal.docx
+++ b/Project Proposal.docx
@@ -1,6 +1,6 @@
 
 <file path=word/document.xml><?xml version="1.0" encoding="utf-8"?>
-<w:document xmlns:wpc="http://schemas.microsoft.com/office/word/2010/wordprocessingCanvas" xmlns:mc="http://schemas.openxmlformats.org/markup-compatibility/2006" xmlns:o="urn:schemas-microsoft-com:office:office" xmlns:r="http://schemas.openxmlformats.org/officeDocument/2006/relationships" xmlns:m="http://schemas.openxmlformats.org/officeDocument/2006/math" xmlns:v="urn:schemas-microsoft-com:vml" xmlns:wp14="http://schemas.microsoft.com/office/word/2010/wordprocessingDrawing" xmlns:wp="http://schemas.openxmlformats.org/drawingml/2006/wordprocessingDrawing" xmlns:w10="urn:schemas-microsoft-com:office:word" xmlns:w="http://schemas.openxmlformats.org/wordprocessingml/2006/main" xmlns:w14="http://schemas.microsoft.com/office/word/2010/wordml" xmlns:w15="http://schemas.microsoft.com/office/word/2012/wordml" xmlns:wpg="http://schemas.microsoft.com/office/word/2010/wordprocessingGroup" xmlns:wpi="http://schemas.microsoft.com/office/word/2010/wordprocessingInk" xmlns:wne="http://schemas.microsoft.com/office/word/2006/wordml" xmlns:wps="http://schemas.microsoft.com/office/word/2010/wordprocessingShape" mc:Ignorable="w14 w15 wp14">
+<w:document xmlns:wpc="http://schemas.microsoft.com/office/word/2010/wordprocessingCanvas" xmlns:cx="http://schemas.microsoft.com/office/drawing/2014/chartex" xmlns:cx1="http://schemas.microsoft.com/office/drawing/2015/9/8/chartex" xmlns:cx2="http://schemas.microsoft.com/office/drawing/2015/10/21/chartex" xmlns:cx3="http://schemas.microsoft.com/office/drawing/2016/5/9/chartex" xmlns:cx4="http://schemas.microsoft.com/office/drawing/2016/5/10/chartex" xmlns:cx5="http://schemas.microsoft.com/office/drawing/2016/5/11/chartex" xmlns:cx6="http://schemas.microsoft.com/office/drawing/2016/5/12/chartex" xmlns:cx7="http://schemas.microsoft.com/office/drawing/2016/5/13/chartex" xmlns:cx8="http://schemas.microsoft.com/office/drawing/2016/5/14/chartex" xmlns:mc="http://schemas.openxmlformats.org/markup-compatibility/2006" xmlns:aink="http://schemas.microsoft.com/office/drawing/2016/ink" xmlns:am3d="http://schemas.microsoft.com/office/drawing/2017/model3d" xmlns:o="urn:schemas-microsoft-com:office:office" xmlns:r="http://schemas.openxmlformats.org/officeDocument/2006/relationships" xmlns:m="http://schemas.openxmlformats.org/officeDocument/2006/math" xmlns:v="urn:schemas-microsoft-com:vml" xmlns:wp14="http://schemas.microsoft.com/office/word/2010/wordprocessingDrawing" xmlns:wp="http://schemas.openxmlformats.org/drawingml/2006/wordprocessingDrawing" xmlns:w10="urn:schemas-microsoft-com:office:word" xmlns:w="http://schemas.openxmlformats.org/wordprocessingml/2006/main" xmlns:w14="http://schemas.microsoft.com/office/word/2010/wordml" xmlns:w15="http://schemas.microsoft.com/office/word/2012/wordml" xmlns:w16cid="http://schemas.microsoft.com/office/word/2016/wordml/cid" xmlns:w16se="http://schemas.microsoft.com/office/word/2015/wordml/symex" xmlns:wpg="http://schemas.microsoft.com/office/word/2010/wordprocessingGroup" xmlns:wpi="http://schemas.microsoft.com/office/word/2010/wordprocessingInk" xmlns:wne="http://schemas.microsoft.com/office/word/2006/wordml" xmlns:wps="http://schemas.microsoft.com/office/word/2010/wordprocessingShape" mc:Ignorable="w14 w15 w16se w16cid wp14">
   <w:body>
     <w:p>
       <w:pPr>
@@ -167,7 +167,7 @@
           <w:sz w:val="20"/>
           <w:szCs w:val="20"/>
         </w:rPr>
-        <w:t>XXXXXX</w:t>
+        <w:t>Muhammad Abubakar Khawaja</w:t>
       </w:r>
       <w:r>
         <w:rPr>
@@ -288,7 +288,7 @@
           <w:sz w:val="20"/>
           <w:szCs w:val="20"/>
         </w:rPr>
-        <w:t>XXXXXX</w:t>
+        <w:t>bsef17m548</w:t>
       </w:r>
     </w:p>
     <w:p>
@@ -336,7 +336,15 @@
           <w:szCs w:val="20"/>
         </w:rPr>
         <w:tab/>
-        <w:t>Web-based address book</w:t>
+        <w:t xml:space="preserve">Web-based </w:t>
+      </w:r>
+      <w:r>
+        <w:rPr>
+          <w:rFonts w:ascii="Copperplate Gothic Bold" w:hAnsi="Copperplate Gothic Bold"/>
+          <w:sz w:val="24"/>
+          <w:szCs w:val="20"/>
+        </w:rPr>
+        <w:t>Mobile Ranker</w:t>
       </w:r>
     </w:p>
     <w:p>
@@ -434,14 +442,21 @@
           <w:rFonts w:ascii="Courier New" w:hAnsi="Courier New" w:cs="Courier New"/>
           <w:sz w:val="28"/>
         </w:rPr>
-        <w:t xml:space="preserve">Add person </w:t>
+        <w:t xml:space="preserve">Add </w:t>
       </w:r>
       <w:r>
         <w:rPr>
           <w:rFonts w:ascii="Courier New" w:hAnsi="Courier New" w:cs="Courier New"/>
           <w:sz w:val="28"/>
         </w:rPr>
-        <w:t>record</w:t>
+        <w:t>mobile</w:t>
+      </w:r>
+      <w:r>
+        <w:rPr>
+          <w:rFonts w:ascii="Courier New" w:hAnsi="Courier New" w:cs="Courier New"/>
+          <w:sz w:val="28"/>
+        </w:rPr>
+        <w:t xml:space="preserve"> record</w:t>
       </w:r>
     </w:p>
     <w:p>
@@ -463,14 +478,21 @@
           <w:rFonts w:ascii="Courier New" w:hAnsi="Courier New" w:cs="Courier New"/>
           <w:sz w:val="28"/>
         </w:rPr>
-        <w:t xml:space="preserve">Search person </w:t>
+        <w:t xml:space="preserve">Search </w:t>
       </w:r>
       <w:r>
         <w:rPr>
           <w:rFonts w:ascii="Courier New" w:hAnsi="Courier New" w:cs="Courier New"/>
           <w:sz w:val="28"/>
         </w:rPr>
-        <w:t>record</w:t>
+        <w:t>mobile</w:t>
+      </w:r>
+      <w:r>
+        <w:rPr>
+          <w:rFonts w:ascii="Courier New" w:hAnsi="Courier New" w:cs="Courier New"/>
+          <w:sz w:val="28"/>
+        </w:rPr>
+        <w:t xml:space="preserve"> record</w:t>
       </w:r>
     </w:p>
     <w:p>
@@ -492,7 +514,21 @@
           <w:rFonts w:ascii="Courier New" w:hAnsi="Courier New" w:cs="Courier New"/>
           <w:sz w:val="28"/>
         </w:rPr>
-        <w:t>Update person record</w:t>
+        <w:t xml:space="preserve">Update </w:t>
+      </w:r>
+      <w:r>
+        <w:rPr>
+          <w:rFonts w:ascii="Courier New" w:hAnsi="Courier New" w:cs="Courier New"/>
+          <w:sz w:val="28"/>
+        </w:rPr>
+        <w:t>mobile</w:t>
+      </w:r>
+      <w:r>
+        <w:rPr>
+          <w:rFonts w:ascii="Courier New" w:hAnsi="Courier New" w:cs="Courier New"/>
+          <w:sz w:val="28"/>
+        </w:rPr>
+        <w:t xml:space="preserve"> record</w:t>
       </w:r>
     </w:p>
     <w:p>
@@ -514,14 +550,21 @@
           <w:rFonts w:ascii="Courier New" w:hAnsi="Courier New" w:cs="Courier New"/>
           <w:sz w:val="28"/>
         </w:rPr>
-        <w:t>Delet</w:t>
+        <w:t xml:space="preserve">Delete </w:t>
       </w:r>
       <w:r>
         <w:rPr>
           <w:rFonts w:ascii="Courier New" w:hAnsi="Courier New" w:cs="Courier New"/>
           <w:sz w:val="28"/>
         </w:rPr>
-        <w:t>e person record</w:t>
+        <w:t xml:space="preserve">mobile </w:t>
+      </w:r>
+      <w:r>
+        <w:rPr>
+          <w:rFonts w:ascii="Courier New" w:hAnsi="Courier New" w:cs="Courier New"/>
+          <w:sz w:val="28"/>
+        </w:rPr>
+        <w:t>record</w:t>
       </w:r>
     </w:p>
     <w:p>
@@ -587,8 +630,10 @@
           <w:rFonts w:ascii="Courier New" w:hAnsi="Courier New" w:cs="Courier New"/>
           <w:sz w:val="28"/>
         </w:rPr>
-        <w:t xml:space="preserve"> </w:t>
-      </w:r>
+        <w:t>Add comment</w:t>
+      </w:r>
+      <w:bookmarkStart w:id="0" w:name="_GoBack"/>
+      <w:bookmarkEnd w:id="0"/>
     </w:p>
     <w:p>
       <w:pPr>
@@ -609,7 +654,7 @@
           <w:rFonts w:ascii="Courier New" w:hAnsi="Courier New" w:cs="Courier New"/>
           <w:sz w:val="28"/>
         </w:rPr>
-        <w:t xml:space="preserve"> </w:t>
+        <w:t>Add rating</w:t>
       </w:r>
     </w:p>
     <w:p>
@@ -631,7 +676,69 @@
           <w:rFonts w:ascii="Courier New" w:hAnsi="Courier New" w:cs="Courier New"/>
           <w:sz w:val="28"/>
         </w:rPr>
-        <w:t xml:space="preserve"> </w:t>
+        <w:t>Add mobile to list(</w:t>
+      </w:r>
+      <w:proofErr w:type="spellStart"/>
+      <w:proofErr w:type="gramStart"/>
+      <w:r>
+        <w:rPr>
+          <w:rFonts w:ascii="Courier New" w:hAnsi="Courier New" w:cs="Courier New"/>
+          <w:sz w:val="28"/>
+        </w:rPr>
+        <w:t>using</w:t>
+      </w:r>
+      <w:r>
+        <w:rPr>
+          <w:rFonts w:ascii="Courier New" w:hAnsi="Courier New" w:cs="Courier New"/>
+          <w:sz w:val="28"/>
+        </w:rPr>
+        <w:t>,</w:t>
+      </w:r>
+      <w:r>
+        <w:rPr>
+          <w:rFonts w:ascii="Courier New" w:hAnsi="Courier New" w:cs="Courier New"/>
+          <w:sz w:val="28"/>
+        </w:rPr>
+        <w:t>plan</w:t>
+      </w:r>
+      <w:proofErr w:type="spellEnd"/>
+      <w:proofErr w:type="gramEnd"/>
+      <w:r>
+        <w:rPr>
+          <w:rFonts w:ascii="Courier New" w:hAnsi="Courier New" w:cs="Courier New"/>
+          <w:sz w:val="28"/>
+        </w:rPr>
+        <w:t>-</w:t>
+      </w:r>
+      <w:r>
+        <w:rPr>
+          <w:rFonts w:ascii="Courier New" w:hAnsi="Courier New" w:cs="Courier New"/>
+          <w:sz w:val="28"/>
+        </w:rPr>
+        <w:t>to-</w:t>
+      </w:r>
+      <w:proofErr w:type="spellStart"/>
+      <w:r>
+        <w:rPr>
+          <w:rFonts w:ascii="Courier New" w:hAnsi="Courier New" w:cs="Courier New"/>
+          <w:sz w:val="28"/>
+        </w:rPr>
+        <w:t>buy,sold</w:t>
+      </w:r>
+      <w:r>
+        <w:rPr>
+          <w:rFonts w:ascii="Courier New" w:hAnsi="Courier New" w:cs="Courier New"/>
+          <w:sz w:val="28"/>
+        </w:rPr>
+        <w:t>,stolen</w:t>
+      </w:r>
+      <w:proofErr w:type="spellEnd"/>
+      <w:r>
+        <w:rPr>
+          <w:rFonts w:ascii="Courier New" w:hAnsi="Courier New" w:cs="Courier New"/>
+          <w:sz w:val="28"/>
+        </w:rPr>
+        <w:t>)</w:t>
       </w:r>
     </w:p>
     <w:p>
@@ -653,7 +760,58 @@
           <w:rFonts w:ascii="Courier New" w:hAnsi="Courier New" w:cs="Courier New"/>
           <w:sz w:val="28"/>
         </w:rPr>
-        <w:t xml:space="preserve"> </w:t>
+        <w:t>Add/Remove</w:t>
+      </w:r>
+      <w:r>
+        <w:rPr>
+          <w:rFonts w:ascii="Courier New" w:hAnsi="Courier New" w:cs="Courier New"/>
+          <w:sz w:val="28"/>
+        </w:rPr>
+        <w:t xml:space="preserve"> Friend</w:t>
+      </w:r>
+    </w:p>
+    <w:p>
+      <w:pPr>
+        <w:pStyle w:val="Title"/>
+        <w:numPr>
+          <w:ilvl w:val="0"/>
+          <w:numId w:val="35"/>
+        </w:numPr>
+        <w:spacing w:line="360" w:lineRule="auto"/>
+        <w:jc w:val="left"/>
+        <w:rPr>
+          <w:rFonts w:ascii="Courier New" w:hAnsi="Courier New" w:cs="Courier New"/>
+          <w:sz w:val="28"/>
+        </w:rPr>
+      </w:pPr>
+      <w:r>
+        <w:rPr>
+          <w:rFonts w:ascii="Courier New" w:hAnsi="Courier New" w:cs="Courier New"/>
+          <w:sz w:val="28"/>
+        </w:rPr>
+        <w:t>Add suggestion</w:t>
+      </w:r>
+    </w:p>
+    <w:p>
+      <w:pPr>
+        <w:pStyle w:val="Title"/>
+        <w:numPr>
+          <w:ilvl w:val="0"/>
+          <w:numId w:val="35"/>
+        </w:numPr>
+        <w:spacing w:line="360" w:lineRule="auto"/>
+        <w:jc w:val="left"/>
+        <w:rPr>
+          <w:rFonts w:ascii="Courier New" w:hAnsi="Courier New" w:cs="Courier New"/>
+          <w:sz w:val="28"/>
+        </w:rPr>
+      </w:pPr>
+      <w:r>
+        <w:rPr>
+          <w:rFonts w:ascii="Courier New" w:hAnsi="Courier New" w:cs="Courier New"/>
+          <w:sz w:val="28"/>
+        </w:rPr>
+        <w:t>Report</w:t>
       </w:r>
     </w:p>
     <w:p>
@@ -679,30 +837,78 @@
           <w:szCs w:val="20"/>
         </w:rPr>
       </w:pPr>
-      <w:r>
+    </w:p>
+    <w:p>
+      <w:pPr>
+        <w:pStyle w:val="Title"/>
+        <w:spacing w:line="360" w:lineRule="auto"/>
+        <w:jc w:val="left"/>
         <w:rPr>
           <w:rFonts w:ascii="Copperplate Gothic Bold" w:hAnsi="Copperplate Gothic Bold"/>
           <w:sz w:val="20"/>
           <w:szCs w:val="20"/>
         </w:rPr>
-        <w:t>Student’s Signature:</w:t>
-      </w:r>
-      <w:r>
+      </w:pPr>
+    </w:p>
+    <w:p>
+      <w:pPr>
+        <w:pStyle w:val="Title"/>
+        <w:spacing w:line="360" w:lineRule="auto"/>
+        <w:jc w:val="left"/>
         <w:rPr>
           <w:rFonts w:ascii="Copperplate Gothic Bold" w:hAnsi="Copperplate Gothic Bold"/>
           <w:sz w:val="20"/>
           <w:szCs w:val="20"/>
         </w:rPr>
-        <w:t xml:space="preserve"> </w:t>
-      </w:r>
+      </w:pPr>
       <w:r>
         <w:rPr>
           <w:rFonts w:ascii="Copperplate Gothic Bold" w:hAnsi="Copperplate Gothic Bold"/>
           <w:sz w:val="20"/>
           <w:szCs w:val="20"/>
         </w:rPr>
+        <w:t>Student’s Signature:</w:t>
+      </w:r>
+      <w:r>
+        <w:rPr>
+          <w:rFonts w:ascii="Copperplate Gothic Bold" w:hAnsi="Copperplate Gothic Bold"/>
+          <w:sz w:val="20"/>
+          <w:szCs w:val="20"/>
+        </w:rPr>
+        <w:t xml:space="preserve"> </w:t>
+      </w:r>
+      <w:r>
+        <w:rPr>
+          <w:rFonts w:ascii="Copperplate Gothic Bold" w:hAnsi="Copperplate Gothic Bold"/>
+          <w:sz w:val="20"/>
+          <w:szCs w:val="20"/>
+        </w:rPr>
         <w:t>________________________</w:t>
       </w:r>
+    </w:p>
+    <w:p>
+      <w:pPr>
+        <w:pStyle w:val="Title"/>
+        <w:spacing w:line="360" w:lineRule="auto"/>
+        <w:jc w:val="left"/>
+        <w:rPr>
+          <w:rFonts w:ascii="Courier New" w:hAnsi="Courier New" w:cs="Courier New"/>
+          <w:sz w:val="20"/>
+          <w:szCs w:val="20"/>
+        </w:rPr>
+      </w:pPr>
+    </w:p>
+    <w:p>
+      <w:pPr>
+        <w:pStyle w:val="Title"/>
+        <w:spacing w:line="360" w:lineRule="auto"/>
+        <w:jc w:val="left"/>
+        <w:rPr>
+          <w:rFonts w:ascii="Courier New" w:hAnsi="Courier New" w:cs="Courier New"/>
+          <w:sz w:val="20"/>
+          <w:szCs w:val="20"/>
+        </w:rPr>
+      </w:pPr>
     </w:p>
     <w:p>
       <w:pPr>
@@ -711,93 +917,34 @@
         <w:ind w:left="2520"/>
         <w:jc w:val="left"/>
         <w:rPr>
+          <w:rFonts w:ascii="Copperplate Gothic Bold" w:hAnsi="Copperplate Gothic Bold"/>
+          <w:sz w:val="20"/>
+          <w:szCs w:val="20"/>
+        </w:rPr>
+      </w:pPr>
+      <w:r>
+        <w:rPr>
           <w:rFonts w:ascii="Courier New" w:hAnsi="Courier New" w:cs="Courier New"/>
           <w:sz w:val="20"/>
           <w:szCs w:val="20"/>
         </w:rPr>
-      </w:pPr>
-    </w:p>
-    <w:p>
-      <w:pPr>
-        <w:pStyle w:val="Title"/>
-        <w:spacing w:line="360" w:lineRule="auto"/>
-        <w:ind w:left="2520"/>
-        <w:jc w:val="left"/>
+        <w:tab/>
+      </w:r>
+      <w:r>
         <w:rPr>
           <w:rFonts w:ascii="Courier New" w:hAnsi="Courier New" w:cs="Courier New"/>
           <w:sz w:val="20"/>
           <w:szCs w:val="20"/>
         </w:rPr>
-      </w:pPr>
-    </w:p>
-    <w:p>
-      <w:pPr>
-        <w:pStyle w:val="Title"/>
-        <w:spacing w:line="360" w:lineRule="auto"/>
-        <w:ind w:left="2520"/>
-        <w:jc w:val="left"/>
-        <w:rPr>
-          <w:rFonts w:ascii="Courier New" w:hAnsi="Courier New" w:cs="Courier New"/>
-          <w:sz w:val="20"/>
-          <w:szCs w:val="20"/>
-        </w:rPr>
-      </w:pPr>
-    </w:p>
-    <w:p>
-      <w:pPr>
-        <w:pStyle w:val="Title"/>
-        <w:spacing w:line="360" w:lineRule="auto"/>
-        <w:ind w:left="2520"/>
-        <w:jc w:val="left"/>
-        <w:rPr>
-          <w:rFonts w:ascii="Courier New" w:hAnsi="Courier New" w:cs="Courier New"/>
-          <w:sz w:val="20"/>
-          <w:szCs w:val="20"/>
-        </w:rPr>
-      </w:pPr>
-      <w:bookmarkStart w:id="0" w:name="_GoBack"/>
-      <w:bookmarkEnd w:id="0"/>
-    </w:p>
-    <w:p>
-      <w:pPr>
-        <w:pStyle w:val="Title"/>
-        <w:spacing w:line="360" w:lineRule="auto"/>
-        <w:ind w:left="2520"/>
-        <w:jc w:val="left"/>
-        <w:rPr>
-          <w:rFonts w:ascii="Courier New" w:hAnsi="Courier New" w:cs="Courier New"/>
-          <w:sz w:val="20"/>
-          <w:szCs w:val="20"/>
-        </w:rPr>
-      </w:pPr>
-    </w:p>
-    <w:p>
-      <w:pPr>
-        <w:pStyle w:val="Title"/>
-        <w:spacing w:line="360" w:lineRule="auto"/>
-        <w:ind w:left="2520"/>
-        <w:jc w:val="left"/>
+        <w:tab/>
+      </w:r>
+      <w:r>
         <w:rPr>
           <w:rFonts w:ascii="Copperplate Gothic Bold" w:hAnsi="Copperplate Gothic Bold"/>
           <w:sz w:val="20"/>
           <w:szCs w:val="20"/>
         </w:rPr>
-      </w:pPr>
-      <w:r>
-        <w:rPr>
-          <w:rFonts w:ascii="Courier New" w:hAnsi="Courier New" w:cs="Courier New"/>
-          <w:sz w:val="20"/>
-          <w:szCs w:val="20"/>
-        </w:rPr>
-        <w:tab/>
-      </w:r>
-      <w:r>
-        <w:rPr>
-          <w:rFonts w:ascii="Courier New" w:hAnsi="Courier New" w:cs="Courier New"/>
-          <w:sz w:val="20"/>
-          <w:szCs w:val="20"/>
-        </w:rPr>
-        <w:tab/>
+        <w:t>Course instructor</w:t>
       </w:r>
       <w:r>
         <w:rPr>
@@ -805,7 +952,7 @@
           <w:sz w:val="20"/>
           <w:szCs w:val="20"/>
         </w:rPr>
-        <w:t>Course instructor</w:t>
+        <w:t>:</w:t>
       </w:r>
       <w:r>
         <w:rPr>
@@ -813,7 +960,7 @@
           <w:sz w:val="20"/>
           <w:szCs w:val="20"/>
         </w:rPr>
-        <w:t>:</w:t>
+        <w:t xml:space="preserve"> </w:t>
       </w:r>
       <w:r>
         <w:rPr>
@@ -821,14 +968,6 @@
           <w:sz w:val="20"/>
           <w:szCs w:val="20"/>
         </w:rPr>
-        <w:t xml:space="preserve"> </w:t>
-      </w:r>
-      <w:r>
-        <w:rPr>
-          <w:rFonts w:ascii="Copperplate Gothic Bold" w:hAnsi="Copperplate Gothic Bold"/>
-          <w:sz w:val="20"/>
-          <w:szCs w:val="20"/>
-        </w:rPr>
         <w:t>________________________</w:t>
       </w:r>
     </w:p>
@@ -836,33 +975,6 @@
       <w:pPr>
         <w:pStyle w:val="Title"/>
         <w:spacing w:line="360" w:lineRule="auto"/>
-        <w:ind w:left="2520"/>
-        <w:jc w:val="left"/>
-        <w:rPr>
-          <w:rFonts w:ascii="Courier New" w:hAnsi="Courier New" w:cs="Courier New"/>
-          <w:sz w:val="20"/>
-          <w:szCs w:val="20"/>
-        </w:rPr>
-      </w:pPr>
-    </w:p>
-    <w:p>
-      <w:pPr>
-        <w:pStyle w:val="Title"/>
-        <w:spacing w:line="360" w:lineRule="auto"/>
-        <w:ind w:left="2520"/>
-        <w:jc w:val="left"/>
-        <w:rPr>
-          <w:rFonts w:ascii="Courier New" w:hAnsi="Courier New" w:cs="Courier New"/>
-          <w:sz w:val="20"/>
-          <w:szCs w:val="20"/>
-        </w:rPr>
-      </w:pPr>
-    </w:p>
-    <w:p>
-      <w:pPr>
-        <w:pStyle w:val="Title"/>
-        <w:spacing w:line="360" w:lineRule="auto"/>
-        <w:ind w:left="2520"/>
         <w:jc w:val="left"/>
         <w:rPr>
           <w:rFonts w:ascii="Courier New" w:hAnsi="Courier New" w:cs="Courier New"/>
@@ -875,7 +987,7 @@
       <w:headerReference w:type="default" r:id="rId7"/>
       <w:footerReference w:type="default" r:id="rId8"/>
       <w:pgSz w:w="11909" w:h="16834" w:code="9"/>
-      <w:pgMar w:top="1440" w:right="1800" w:bottom="1440" w:left="1800" w:header="720" w:footer="720" w:gutter="0"/>
+      <w:pgMar w:top="1440" w:right="1080" w:bottom="1440" w:left="1080" w:header="720" w:footer="720" w:gutter="0"/>
       <w:cols w:space="720"/>
       <w:docGrid w:linePitch="360"/>
     </w:sectPr>
@@ -884,7 +996,7 @@
 </file>
 
 <file path=word/endnotes.xml><?xml version="1.0" encoding="utf-8"?>
-<w:endnotes xmlns:wpc="http://schemas.microsoft.com/office/word/2010/wordprocessingCanvas" xmlns:mc="http://schemas.openxmlformats.org/markup-compatibility/2006" xmlns:o="urn:schemas-microsoft-com:office:office" xmlns:r="http://schemas.openxmlformats.org/officeDocument/2006/relationships" xmlns:m="http://schemas.openxmlformats.org/officeDocument/2006/math" xmlns:v="urn:schemas-microsoft-com:vml" xmlns:wp14="http://schemas.microsoft.com/office/word/2010/wordprocessingDrawing" xmlns:wp="http://schemas.openxmlformats.org/drawingml/2006/wordprocessingDrawing" xmlns:w10="urn:schemas-microsoft-com:office:word" xmlns:w="http://schemas.openxmlformats.org/wordprocessingml/2006/main" xmlns:w14="http://schemas.microsoft.com/office/word/2010/wordml" xmlns:w15="http://schemas.microsoft.com/office/word/2012/wordml" xmlns:wpg="http://schemas.microsoft.com/office/word/2010/wordprocessingGroup" xmlns:wpi="http://schemas.microsoft.com/office/word/2010/wordprocessingInk" xmlns:wne="http://schemas.microsoft.com/office/word/2006/wordml" xmlns:wps="http://schemas.microsoft.com/office/word/2010/wordprocessingShape" mc:Ignorable="w14 w15 wp14">
+<w:endnotes xmlns:wpc="http://schemas.microsoft.com/office/word/2010/wordprocessingCanvas" xmlns:cx="http://schemas.microsoft.com/office/drawing/2014/chartex" xmlns:cx1="http://schemas.microsoft.com/office/drawing/2015/9/8/chartex" xmlns:cx2="http://schemas.microsoft.com/office/drawing/2015/10/21/chartex" xmlns:cx3="http://schemas.microsoft.com/office/drawing/2016/5/9/chartex" xmlns:cx4="http://schemas.microsoft.com/office/drawing/2016/5/10/chartex" xmlns:cx5="http://schemas.microsoft.com/office/drawing/2016/5/11/chartex" xmlns:cx6="http://schemas.microsoft.com/office/drawing/2016/5/12/chartex" xmlns:cx7="http://schemas.microsoft.com/office/drawing/2016/5/13/chartex" xmlns:cx8="http://schemas.microsoft.com/office/drawing/2016/5/14/chartex" xmlns:mc="http://schemas.openxmlformats.org/markup-compatibility/2006" xmlns:aink="http://schemas.microsoft.com/office/drawing/2016/ink" xmlns:am3d="http://schemas.microsoft.com/office/drawing/2017/model3d" xmlns:o="urn:schemas-microsoft-com:office:office" xmlns:r="http://schemas.openxmlformats.org/officeDocument/2006/relationships" xmlns:m="http://schemas.openxmlformats.org/officeDocument/2006/math" xmlns:v="urn:schemas-microsoft-com:vml" xmlns:wp14="http://schemas.microsoft.com/office/word/2010/wordprocessingDrawing" xmlns:wp="http://schemas.openxmlformats.org/drawingml/2006/wordprocessingDrawing" xmlns:w10="urn:schemas-microsoft-com:office:word" xmlns:w="http://schemas.openxmlformats.org/wordprocessingml/2006/main" xmlns:w14="http://schemas.microsoft.com/office/word/2010/wordml" xmlns:w15="http://schemas.microsoft.com/office/word/2012/wordml" xmlns:w16cid="http://schemas.microsoft.com/office/word/2016/wordml/cid" xmlns:w16se="http://schemas.microsoft.com/office/word/2015/wordml/symex" xmlns:wpg="http://schemas.microsoft.com/office/word/2010/wordprocessingGroup" xmlns:wpi="http://schemas.microsoft.com/office/word/2010/wordprocessingInk" xmlns:wne="http://schemas.microsoft.com/office/word/2006/wordml" xmlns:wps="http://schemas.microsoft.com/office/word/2010/wordprocessingShape" mc:Ignorable="w14 w15 w16se w16cid wp14">
   <w:endnote w:type="separator" w:id="-1">
     <w:p>
       <w:r>
@@ -903,7 +1015,7 @@
 </file>
 
 <file path=word/footer1.xml><?xml version="1.0" encoding="utf-8"?>
-<w:ftr xmlns:wpc="http://schemas.microsoft.com/office/word/2010/wordprocessingCanvas" xmlns:mc="http://schemas.openxmlformats.org/markup-compatibility/2006" xmlns:o="urn:schemas-microsoft-com:office:office" xmlns:r="http://schemas.openxmlformats.org/officeDocument/2006/relationships" xmlns:m="http://schemas.openxmlformats.org/officeDocument/2006/math" xmlns:v="urn:schemas-microsoft-com:vml" xmlns:wp14="http://schemas.microsoft.com/office/word/2010/wordprocessingDrawing" xmlns:wp="http://schemas.openxmlformats.org/drawingml/2006/wordprocessingDrawing" xmlns:w10="urn:schemas-microsoft-com:office:word" xmlns:w="http://schemas.openxmlformats.org/wordprocessingml/2006/main" xmlns:w14="http://schemas.microsoft.com/office/word/2010/wordml" xmlns:w15="http://schemas.microsoft.com/office/word/2012/wordml" xmlns:wpg="http://schemas.microsoft.com/office/word/2010/wordprocessingGroup" xmlns:wpi="http://schemas.microsoft.com/office/word/2010/wordprocessingInk" xmlns:wne="http://schemas.microsoft.com/office/word/2006/wordml" xmlns:wps="http://schemas.microsoft.com/office/word/2010/wordprocessingShape" mc:Ignorable="w14 w15 wp14">
+<w:ftr xmlns:wpc="http://schemas.microsoft.com/office/word/2010/wordprocessingCanvas" xmlns:cx="http://schemas.microsoft.com/office/drawing/2014/chartex" xmlns:cx1="http://schemas.microsoft.com/office/drawing/2015/9/8/chartex" xmlns:cx2="http://schemas.microsoft.com/office/drawing/2015/10/21/chartex" xmlns:cx3="http://schemas.microsoft.com/office/drawing/2016/5/9/chartex" xmlns:cx4="http://schemas.microsoft.com/office/drawing/2016/5/10/chartex" xmlns:cx5="http://schemas.microsoft.com/office/drawing/2016/5/11/chartex" xmlns:cx6="http://schemas.microsoft.com/office/drawing/2016/5/12/chartex" xmlns:cx7="http://schemas.microsoft.com/office/drawing/2016/5/13/chartex" xmlns:cx8="http://schemas.microsoft.com/office/drawing/2016/5/14/chartex" xmlns:mc="http://schemas.openxmlformats.org/markup-compatibility/2006" xmlns:aink="http://schemas.microsoft.com/office/drawing/2016/ink" xmlns:am3d="http://schemas.microsoft.com/office/drawing/2017/model3d" xmlns:o="urn:schemas-microsoft-com:office:office" xmlns:r="http://schemas.openxmlformats.org/officeDocument/2006/relationships" xmlns:m="http://schemas.openxmlformats.org/officeDocument/2006/math" xmlns:v="urn:schemas-microsoft-com:vml" xmlns:wp14="http://schemas.microsoft.com/office/word/2010/wordprocessingDrawing" xmlns:wp="http://schemas.openxmlformats.org/drawingml/2006/wordprocessingDrawing" xmlns:w10="urn:schemas-microsoft-com:office:word" xmlns:w="http://schemas.openxmlformats.org/wordprocessingml/2006/main" xmlns:w14="http://schemas.microsoft.com/office/word/2010/wordml" xmlns:w15="http://schemas.microsoft.com/office/word/2012/wordml" xmlns:w16cid="http://schemas.microsoft.com/office/word/2016/wordml/cid" xmlns:w16se="http://schemas.microsoft.com/office/word/2015/wordml/symex" xmlns:wpg="http://schemas.microsoft.com/office/word/2010/wordprocessingGroup" xmlns:wpi="http://schemas.microsoft.com/office/word/2010/wordprocessingInk" xmlns:wne="http://schemas.microsoft.com/office/word/2006/wordml" xmlns:wps="http://schemas.microsoft.com/office/word/2010/wordprocessingShape" mc:Ignorable="w14 w15 w16se w16cid wp14">
   <w:p>
     <w:pPr>
       <w:pStyle w:val="Footer"/>
@@ -1064,7 +1176,7 @@
 </file>
 
 <file path=word/footnotes.xml><?xml version="1.0" encoding="utf-8"?>
-<w:footnotes xmlns:wpc="http://schemas.microsoft.com/office/word/2010/wordprocessingCanvas" xmlns:mc="http://schemas.openxmlformats.org/markup-compatibility/2006" xmlns:o="urn:schemas-microsoft-com:office:office" xmlns:r="http://schemas.openxmlformats.org/officeDocument/2006/relationships" xmlns:m="http://schemas.openxmlformats.org/officeDocument/2006/math" xmlns:v="urn:schemas-microsoft-com:vml" xmlns:wp14="http://schemas.microsoft.com/office/word/2010/wordprocessingDrawing" xmlns:wp="http://schemas.openxmlformats.org/drawingml/2006/wordprocessingDrawing" xmlns:w10="urn:schemas-microsoft-com:office:word" xmlns:w="http://schemas.openxmlformats.org/wordprocessingml/2006/main" xmlns:w14="http://schemas.microsoft.com/office/word/2010/wordml" xmlns:w15="http://schemas.microsoft.com/office/word/2012/wordml" xmlns:wpg="http://schemas.microsoft.com/office/word/2010/wordprocessingGroup" xmlns:wpi="http://schemas.microsoft.com/office/word/2010/wordprocessingInk" xmlns:wne="http://schemas.microsoft.com/office/word/2006/wordml" xmlns:wps="http://schemas.microsoft.com/office/word/2010/wordprocessingShape" mc:Ignorable="w14 w15 wp14">
+<w:footnotes xmlns:wpc="http://schemas.microsoft.com/office/word/2010/wordprocessingCanvas" xmlns:cx="http://schemas.microsoft.com/office/drawing/2014/chartex" xmlns:cx1="http://schemas.microsoft.com/office/drawing/2015/9/8/chartex" xmlns:cx2="http://schemas.microsoft.com/office/drawing/2015/10/21/chartex" xmlns:cx3="http://schemas.microsoft.com/office/drawing/2016/5/9/chartex" xmlns:cx4="http://schemas.microsoft.com/office/drawing/2016/5/10/chartex" xmlns:cx5="http://schemas.microsoft.com/office/drawing/2016/5/11/chartex" xmlns:cx6="http://schemas.microsoft.com/office/drawing/2016/5/12/chartex" xmlns:cx7="http://schemas.microsoft.com/office/drawing/2016/5/13/chartex" xmlns:cx8="http://schemas.microsoft.com/office/drawing/2016/5/14/chartex" xmlns:mc="http://schemas.openxmlformats.org/markup-compatibility/2006" xmlns:aink="http://schemas.microsoft.com/office/drawing/2016/ink" xmlns:am3d="http://schemas.microsoft.com/office/drawing/2017/model3d" xmlns:o="urn:schemas-microsoft-com:office:office" xmlns:r="http://schemas.openxmlformats.org/officeDocument/2006/relationships" xmlns:m="http://schemas.openxmlformats.org/officeDocument/2006/math" xmlns:v="urn:schemas-microsoft-com:vml" xmlns:wp14="http://schemas.microsoft.com/office/word/2010/wordprocessingDrawing" xmlns:wp="http://schemas.openxmlformats.org/drawingml/2006/wordprocessingDrawing" xmlns:w10="urn:schemas-microsoft-com:office:word" xmlns:w="http://schemas.openxmlformats.org/wordprocessingml/2006/main" xmlns:w14="http://schemas.microsoft.com/office/word/2010/wordml" xmlns:w15="http://schemas.microsoft.com/office/word/2012/wordml" xmlns:w16cid="http://schemas.microsoft.com/office/word/2016/wordml/cid" xmlns:w16se="http://schemas.microsoft.com/office/word/2015/wordml/symex" xmlns:wpg="http://schemas.microsoft.com/office/word/2010/wordprocessingGroup" xmlns:wpi="http://schemas.microsoft.com/office/word/2010/wordprocessingInk" xmlns:wne="http://schemas.microsoft.com/office/word/2006/wordml" xmlns:wps="http://schemas.microsoft.com/office/word/2010/wordprocessingShape" mc:Ignorable="w14 w15 w16se w16cid wp14">
   <w:footnote w:type="separator" w:id="-1">
     <w:p>
       <w:r>
@@ -1083,7 +1195,7 @@
 </file>
 
 <file path=word/header1.xml><?xml version="1.0" encoding="utf-8"?>
-<w:hdr xmlns:wpc="http://schemas.microsoft.com/office/word/2010/wordprocessingCanvas" xmlns:mc="http://schemas.openxmlformats.org/markup-compatibility/2006" xmlns:o="urn:schemas-microsoft-com:office:office" xmlns:r="http://schemas.openxmlformats.org/officeDocument/2006/relationships" xmlns:m="http://schemas.openxmlformats.org/officeDocument/2006/math" xmlns:v="urn:schemas-microsoft-com:vml" xmlns:wp14="http://schemas.microsoft.com/office/word/2010/wordprocessingDrawing" xmlns:wp="http://schemas.openxmlformats.org/drawingml/2006/wordprocessingDrawing" xmlns:w10="urn:schemas-microsoft-com:office:word" xmlns:w="http://schemas.openxmlformats.org/wordprocessingml/2006/main" xmlns:w14="http://schemas.microsoft.com/office/word/2010/wordml" xmlns:w15="http://schemas.microsoft.com/office/word/2012/wordml" xmlns:wpg="http://schemas.microsoft.com/office/word/2010/wordprocessingGroup" xmlns:wpi="http://schemas.microsoft.com/office/word/2010/wordprocessingInk" xmlns:wne="http://schemas.microsoft.com/office/word/2006/wordml" xmlns:wps="http://schemas.microsoft.com/office/word/2010/wordprocessingShape" mc:Ignorable="w14 w15 wp14">
+<w:hdr xmlns:wpc="http://schemas.microsoft.com/office/word/2010/wordprocessingCanvas" xmlns:cx="http://schemas.microsoft.com/office/drawing/2014/chartex" xmlns:cx1="http://schemas.microsoft.com/office/drawing/2015/9/8/chartex" xmlns:cx2="http://schemas.microsoft.com/office/drawing/2015/10/21/chartex" xmlns:cx3="http://schemas.microsoft.com/office/drawing/2016/5/9/chartex" xmlns:cx4="http://schemas.microsoft.com/office/drawing/2016/5/10/chartex" xmlns:cx5="http://schemas.microsoft.com/office/drawing/2016/5/11/chartex" xmlns:cx6="http://schemas.microsoft.com/office/drawing/2016/5/12/chartex" xmlns:cx7="http://schemas.microsoft.com/office/drawing/2016/5/13/chartex" xmlns:cx8="http://schemas.microsoft.com/office/drawing/2016/5/14/chartex" xmlns:mc="http://schemas.openxmlformats.org/markup-compatibility/2006" xmlns:aink="http://schemas.microsoft.com/office/drawing/2016/ink" xmlns:am3d="http://schemas.microsoft.com/office/drawing/2017/model3d" xmlns:o="urn:schemas-microsoft-com:office:office" xmlns:r="http://schemas.openxmlformats.org/officeDocument/2006/relationships" xmlns:m="http://schemas.openxmlformats.org/officeDocument/2006/math" xmlns:v="urn:schemas-microsoft-com:vml" xmlns:wp14="http://schemas.microsoft.com/office/word/2010/wordprocessingDrawing" xmlns:wp="http://schemas.openxmlformats.org/drawingml/2006/wordprocessingDrawing" xmlns:w10="urn:schemas-microsoft-com:office:word" xmlns:w="http://schemas.openxmlformats.org/wordprocessingml/2006/main" xmlns:w14="http://schemas.microsoft.com/office/word/2010/wordml" xmlns:w15="http://schemas.microsoft.com/office/word/2012/wordml" xmlns:w16cid="http://schemas.microsoft.com/office/word/2016/wordml/cid" xmlns:w16se="http://schemas.microsoft.com/office/word/2015/wordml/symex" xmlns:wpg="http://schemas.microsoft.com/office/word/2010/wordprocessingGroup" xmlns:wpi="http://schemas.microsoft.com/office/word/2010/wordprocessingInk" xmlns:wne="http://schemas.microsoft.com/office/word/2006/wordml" xmlns:wps="http://schemas.microsoft.com/office/word/2010/wordprocessingShape" mc:Ignorable="w14 w15 w16se w16cid wp14">
   <w:p>
     <w:pPr>
       <w:pStyle w:val="Header"/>
@@ -1130,8 +1242,8 @@
 </file>
 
 <file path=word/numbering.xml><?xml version="1.0" encoding="utf-8"?>
-<w:numbering xmlns:wpc="http://schemas.microsoft.com/office/word/2010/wordprocessingCanvas" xmlns:mc="http://schemas.openxmlformats.org/markup-compatibility/2006" xmlns:o="urn:schemas-microsoft-com:office:office" xmlns:r="http://schemas.openxmlformats.org/officeDocument/2006/relationships" xmlns:m="http://schemas.openxmlformats.org/officeDocument/2006/math" xmlns:v="urn:schemas-microsoft-com:vml" xmlns:wp14="http://schemas.microsoft.com/office/word/2010/wordprocessingDrawing" xmlns:wp="http://schemas.openxmlformats.org/drawingml/2006/wordprocessingDrawing" xmlns:w10="urn:schemas-microsoft-com:office:word" xmlns:w="http://schemas.openxmlformats.org/wordprocessingml/2006/main" xmlns:w14="http://schemas.microsoft.com/office/word/2010/wordml" xmlns:w15="http://schemas.microsoft.com/office/word/2012/wordml" xmlns:wpg="http://schemas.microsoft.com/office/word/2010/wordprocessingGroup" xmlns:wpi="http://schemas.microsoft.com/office/word/2010/wordprocessingInk" xmlns:wne="http://schemas.microsoft.com/office/word/2006/wordml" xmlns:wps="http://schemas.microsoft.com/office/word/2010/wordprocessingShape" mc:Ignorable="w14 w15 wp14">
-  <w:abstractNum w:abstractNumId="0">
+<w:numbering xmlns:wpc="http://schemas.microsoft.com/office/word/2010/wordprocessingCanvas" xmlns:cx="http://schemas.microsoft.com/office/drawing/2014/chartex" xmlns:cx1="http://schemas.microsoft.com/office/drawing/2015/9/8/chartex" xmlns:cx2="http://schemas.microsoft.com/office/drawing/2015/10/21/chartex" xmlns:cx3="http://schemas.microsoft.com/office/drawing/2016/5/9/chartex" xmlns:cx4="http://schemas.microsoft.com/office/drawing/2016/5/10/chartex" xmlns:cx5="http://schemas.microsoft.com/office/drawing/2016/5/11/chartex" xmlns:cx6="http://schemas.microsoft.com/office/drawing/2016/5/12/chartex" xmlns:cx7="http://schemas.microsoft.com/office/drawing/2016/5/13/chartex" xmlns:cx8="http://schemas.microsoft.com/office/drawing/2016/5/14/chartex" xmlns:mc="http://schemas.openxmlformats.org/markup-compatibility/2006" xmlns:aink="http://schemas.microsoft.com/office/drawing/2016/ink" xmlns:am3d="http://schemas.microsoft.com/office/drawing/2017/model3d" xmlns:o="urn:schemas-microsoft-com:office:office" xmlns:r="http://schemas.openxmlformats.org/officeDocument/2006/relationships" xmlns:m="http://schemas.openxmlformats.org/officeDocument/2006/math" xmlns:v="urn:schemas-microsoft-com:vml" xmlns:wp14="http://schemas.microsoft.com/office/word/2010/wordprocessingDrawing" xmlns:wp="http://schemas.openxmlformats.org/drawingml/2006/wordprocessingDrawing" xmlns:w10="urn:schemas-microsoft-com:office:word" xmlns:w="http://schemas.openxmlformats.org/wordprocessingml/2006/main" xmlns:w14="http://schemas.microsoft.com/office/word/2010/wordml" xmlns:w15="http://schemas.microsoft.com/office/word/2012/wordml" xmlns:w16cid="http://schemas.microsoft.com/office/word/2016/wordml/cid" xmlns:w16se="http://schemas.microsoft.com/office/word/2015/wordml/symex" xmlns:wpg="http://schemas.microsoft.com/office/word/2010/wordprocessingGroup" xmlns:wpi="http://schemas.microsoft.com/office/word/2010/wordprocessingInk" xmlns:wne="http://schemas.microsoft.com/office/word/2006/wordml" xmlns:wps="http://schemas.microsoft.com/office/word/2010/wordprocessingShape" mc:Ignorable="w14 w15 w16se w16cid wp14">
+  <w:abstractNum w:abstractNumId="0" w15:restartNumberingAfterBreak="0">
     <w:nsid w:val="00957987"/>
     <w:multiLevelType w:val="hybridMultilevel"/>
     <w:tmpl w:val="FC1EA370"/>
@@ -1244,7 +1356,7 @@
       </w:rPr>
     </w:lvl>
   </w:abstractNum>
-  <w:abstractNum w:abstractNumId="1">
+  <w:abstractNum w:abstractNumId="1" w15:restartNumberingAfterBreak="0">
     <w:nsid w:val="03131094"/>
     <w:multiLevelType w:val="hybridMultilevel"/>
     <w:tmpl w:val="BCF46DF0"/>
@@ -1335,7 +1447,7 @@
       </w:pPr>
     </w:lvl>
   </w:abstractNum>
-  <w:abstractNum w:abstractNumId="2">
+  <w:abstractNum w:abstractNumId="2" w15:restartNumberingAfterBreak="0">
     <w:nsid w:val="05997893"/>
     <w:multiLevelType w:val="hybridMultilevel"/>
     <w:tmpl w:val="77DA8C7A"/>
@@ -1451,7 +1563,7 @@
       </w:pPr>
     </w:lvl>
   </w:abstractNum>
-  <w:abstractNum w:abstractNumId="3">
+  <w:abstractNum w:abstractNumId="3" w15:restartNumberingAfterBreak="0">
     <w:nsid w:val="06482C93"/>
     <w:multiLevelType w:val="hybridMultilevel"/>
     <w:tmpl w:val="07CECDFA"/>
@@ -1540,7 +1652,7 @@
       </w:pPr>
     </w:lvl>
   </w:abstractNum>
-  <w:abstractNum w:abstractNumId="4">
+  <w:abstractNum w:abstractNumId="4" w15:restartNumberingAfterBreak="0">
     <w:nsid w:val="0BF14686"/>
     <w:multiLevelType w:val="hybridMultilevel"/>
     <w:tmpl w:val="154C703C"/>
@@ -1629,7 +1741,7 @@
       </w:pPr>
     </w:lvl>
   </w:abstractNum>
-  <w:abstractNum w:abstractNumId="5">
+  <w:abstractNum w:abstractNumId="5" w15:restartNumberingAfterBreak="0">
     <w:nsid w:val="16AD2252"/>
     <w:multiLevelType w:val="hybridMultilevel"/>
     <w:tmpl w:val="B9B024DE"/>
@@ -1718,7 +1830,7 @@
       </w:pPr>
     </w:lvl>
   </w:abstractNum>
-  <w:abstractNum w:abstractNumId="6">
+  <w:abstractNum w:abstractNumId="6" w15:restartNumberingAfterBreak="0">
     <w:nsid w:val="1AAF5D70"/>
     <w:multiLevelType w:val="hybridMultilevel"/>
     <w:tmpl w:val="EE70D618"/>
@@ -1807,7 +1919,7 @@
       </w:pPr>
     </w:lvl>
   </w:abstractNum>
-  <w:abstractNum w:abstractNumId="7">
+  <w:abstractNum w:abstractNumId="7" w15:restartNumberingAfterBreak="0">
     <w:nsid w:val="1B0B3034"/>
     <w:multiLevelType w:val="hybridMultilevel"/>
     <w:tmpl w:val="B11AE71A"/>
@@ -1896,7 +2008,7 @@
       </w:pPr>
     </w:lvl>
   </w:abstractNum>
-  <w:abstractNum w:abstractNumId="8">
+  <w:abstractNum w:abstractNumId="8" w15:restartNumberingAfterBreak="0">
     <w:nsid w:val="1F6470A4"/>
     <w:multiLevelType w:val="hybridMultilevel"/>
     <w:tmpl w:val="F6FE0EB8"/>
@@ -1985,7 +2097,7 @@
       </w:pPr>
     </w:lvl>
   </w:abstractNum>
-  <w:abstractNum w:abstractNumId="9">
+  <w:abstractNum w:abstractNumId="9" w15:restartNumberingAfterBreak="0">
     <w:nsid w:val="22B53056"/>
     <w:multiLevelType w:val="hybridMultilevel"/>
     <w:tmpl w:val="92F43744"/>
@@ -2101,7 +2213,7 @@
       </w:pPr>
     </w:lvl>
   </w:abstractNum>
-  <w:abstractNum w:abstractNumId="10">
+  <w:abstractNum w:abstractNumId="10" w15:restartNumberingAfterBreak="0">
     <w:nsid w:val="24E87EAC"/>
     <w:multiLevelType w:val="hybridMultilevel"/>
     <w:tmpl w:val="AFC0FF5E"/>
@@ -2190,7 +2302,7 @@
       </w:pPr>
     </w:lvl>
   </w:abstractNum>
-  <w:abstractNum w:abstractNumId="11">
+  <w:abstractNum w:abstractNumId="11" w15:restartNumberingAfterBreak="0">
     <w:nsid w:val="37A86F0C"/>
     <w:multiLevelType w:val="hybridMultilevel"/>
     <w:tmpl w:val="28165704"/>
@@ -2282,7 +2394,7 @@
       </w:pPr>
     </w:lvl>
   </w:abstractNum>
-  <w:abstractNum w:abstractNumId="12">
+  <w:abstractNum w:abstractNumId="12" w15:restartNumberingAfterBreak="0">
     <w:nsid w:val="3C5F3E80"/>
     <w:multiLevelType w:val="hybridMultilevel"/>
     <w:tmpl w:val="FE1E8A22"/>
@@ -2374,7 +2486,7 @@
       </w:pPr>
     </w:lvl>
   </w:abstractNum>
-  <w:abstractNum w:abstractNumId="13">
+  <w:abstractNum w:abstractNumId="13" w15:restartNumberingAfterBreak="0">
     <w:nsid w:val="408E42B6"/>
     <w:multiLevelType w:val="hybridMultilevel"/>
     <w:tmpl w:val="81680830"/>
@@ -2465,7 +2577,7 @@
       </w:pPr>
     </w:lvl>
   </w:abstractNum>
-  <w:abstractNum w:abstractNumId="14">
+  <w:abstractNum w:abstractNumId="14" w15:restartNumberingAfterBreak="0">
     <w:nsid w:val="47FE1F37"/>
     <w:multiLevelType w:val="hybridMultilevel"/>
     <w:tmpl w:val="A7FE6494"/>
@@ -2554,7 +2666,7 @@
       </w:pPr>
     </w:lvl>
   </w:abstractNum>
-  <w:abstractNum w:abstractNumId="15">
+  <w:abstractNum w:abstractNumId="15" w15:restartNumberingAfterBreak="0">
     <w:nsid w:val="49905A0B"/>
     <w:multiLevelType w:val="hybridMultilevel"/>
     <w:tmpl w:val="053073EC"/>
@@ -2643,7 +2755,7 @@
       </w:pPr>
     </w:lvl>
   </w:abstractNum>
-  <w:abstractNum w:abstractNumId="16">
+  <w:abstractNum w:abstractNumId="16" w15:restartNumberingAfterBreak="0">
     <w:nsid w:val="4BAB2A09"/>
     <w:multiLevelType w:val="hybridMultilevel"/>
     <w:tmpl w:val="61DA69CC"/>
@@ -2732,7 +2844,7 @@
       </w:pPr>
     </w:lvl>
   </w:abstractNum>
-  <w:abstractNum w:abstractNumId="17">
+  <w:abstractNum w:abstractNumId="17" w15:restartNumberingAfterBreak="0">
     <w:nsid w:val="4C3A04EC"/>
     <w:multiLevelType w:val="hybridMultilevel"/>
     <w:tmpl w:val="F278A16E"/>
@@ -2821,7 +2933,7 @@
       </w:pPr>
     </w:lvl>
   </w:abstractNum>
-  <w:abstractNum w:abstractNumId="18">
+  <w:abstractNum w:abstractNumId="18" w15:restartNumberingAfterBreak="0">
     <w:nsid w:val="5889470C"/>
     <w:multiLevelType w:val="hybridMultilevel"/>
     <w:tmpl w:val="859895F0"/>
@@ -2910,7 +3022,7 @@
       </w:pPr>
     </w:lvl>
   </w:abstractNum>
-  <w:abstractNum w:abstractNumId="19">
+  <w:abstractNum w:abstractNumId="19" w15:restartNumberingAfterBreak="0">
     <w:nsid w:val="5B093708"/>
     <w:multiLevelType w:val="hybridMultilevel"/>
     <w:tmpl w:val="CF7698E6"/>
@@ -3000,7 +3112,7 @@
       </w:pPr>
     </w:lvl>
   </w:abstractNum>
-  <w:abstractNum w:abstractNumId="20">
+  <w:abstractNum w:abstractNumId="20" w15:restartNumberingAfterBreak="0">
     <w:nsid w:val="5BA6460C"/>
     <w:multiLevelType w:val="hybridMultilevel"/>
     <w:tmpl w:val="A2CE3BD0"/>
@@ -3116,7 +3228,7 @@
       </w:pPr>
     </w:lvl>
   </w:abstractNum>
-  <w:abstractNum w:abstractNumId="21">
+  <w:abstractNum w:abstractNumId="21" w15:restartNumberingAfterBreak="0">
     <w:nsid w:val="5E3C7404"/>
     <w:multiLevelType w:val="hybridMultilevel"/>
     <w:tmpl w:val="347611C0"/>
@@ -3205,7 +3317,7 @@
       </w:pPr>
     </w:lvl>
   </w:abstractNum>
-  <w:abstractNum w:abstractNumId="22">
+  <w:abstractNum w:abstractNumId="22" w15:restartNumberingAfterBreak="0">
     <w:nsid w:val="6119567B"/>
     <w:multiLevelType w:val="hybridMultilevel"/>
     <w:tmpl w:val="BAE6B514"/>
@@ -3322,7 +3434,7 @@
       </w:pPr>
     </w:lvl>
   </w:abstractNum>
-  <w:abstractNum w:abstractNumId="23">
+  <w:abstractNum w:abstractNumId="23" w15:restartNumberingAfterBreak="0">
     <w:nsid w:val="62760F7E"/>
     <w:multiLevelType w:val="hybridMultilevel"/>
     <w:tmpl w:val="EEA86B00"/>
@@ -3438,7 +3550,7 @@
       </w:pPr>
     </w:lvl>
   </w:abstractNum>
-  <w:abstractNum w:abstractNumId="24">
+  <w:abstractNum w:abstractNumId="24" w15:restartNumberingAfterBreak="0">
     <w:nsid w:val="65205316"/>
     <w:multiLevelType w:val="hybridMultilevel"/>
     <w:tmpl w:val="6CBA975E"/>
@@ -3527,7 +3639,7 @@
       </w:pPr>
     </w:lvl>
   </w:abstractNum>
-  <w:abstractNum w:abstractNumId="25">
+  <w:abstractNum w:abstractNumId="25" w15:restartNumberingAfterBreak="0">
     <w:nsid w:val="677A11BF"/>
     <w:multiLevelType w:val="hybridMultilevel"/>
     <w:tmpl w:val="416E8EF6"/>
@@ -3617,7 +3729,7 @@
       </w:pPr>
     </w:lvl>
   </w:abstractNum>
-  <w:abstractNum w:abstractNumId="26">
+  <w:abstractNum w:abstractNumId="26" w15:restartNumberingAfterBreak="0">
     <w:nsid w:val="67DC362A"/>
     <w:multiLevelType w:val="hybridMultilevel"/>
     <w:tmpl w:val="6324CA2C"/>
@@ -3706,7 +3818,7 @@
       </w:pPr>
     </w:lvl>
   </w:abstractNum>
-  <w:abstractNum w:abstractNumId="27">
+  <w:abstractNum w:abstractNumId="27" w15:restartNumberingAfterBreak="0">
     <w:nsid w:val="6F236BEF"/>
     <w:multiLevelType w:val="hybridMultilevel"/>
     <w:tmpl w:val="4B8EF2D4"/>
@@ -3795,7 +3907,7 @@
       </w:pPr>
     </w:lvl>
   </w:abstractNum>
-  <w:abstractNum w:abstractNumId="28">
+  <w:abstractNum w:abstractNumId="28" w15:restartNumberingAfterBreak="0">
     <w:nsid w:val="758D60AF"/>
     <w:multiLevelType w:val="hybridMultilevel"/>
     <w:tmpl w:val="1E8ADC98"/>
@@ -3884,7 +3996,7 @@
       </w:pPr>
     </w:lvl>
   </w:abstractNum>
-  <w:abstractNum w:abstractNumId="29">
+  <w:abstractNum w:abstractNumId="29" w15:restartNumberingAfterBreak="0">
     <w:nsid w:val="773459E0"/>
     <w:multiLevelType w:val="hybridMultilevel"/>
     <w:tmpl w:val="44C82A36"/>
@@ -4000,7 +4112,7 @@
       </w:pPr>
     </w:lvl>
   </w:abstractNum>
-  <w:abstractNum w:abstractNumId="30">
+  <w:abstractNum w:abstractNumId="30" w15:restartNumberingAfterBreak="0">
     <w:nsid w:val="77B06C98"/>
     <w:multiLevelType w:val="hybridMultilevel"/>
     <w:tmpl w:val="2D100FE2"/>
@@ -4089,7 +4201,7 @@
       </w:pPr>
     </w:lvl>
   </w:abstractNum>
-  <w:abstractNum w:abstractNumId="31">
+  <w:abstractNum w:abstractNumId="31" w15:restartNumberingAfterBreak="0">
     <w:nsid w:val="79F758B8"/>
     <w:multiLevelType w:val="hybridMultilevel"/>
     <w:tmpl w:val="BDAE5AB0"/>
@@ -4205,7 +4317,7 @@
       </w:pPr>
     </w:lvl>
   </w:abstractNum>
-  <w:abstractNum w:abstractNumId="32">
+  <w:abstractNum w:abstractNumId="32" w15:restartNumberingAfterBreak="0">
     <w:nsid w:val="7B6C39DB"/>
     <w:multiLevelType w:val="hybridMultilevel"/>
     <w:tmpl w:val="E9282452"/>
@@ -4322,7 +4434,7 @@
       </w:pPr>
     </w:lvl>
   </w:abstractNum>
-  <w:abstractNum w:abstractNumId="33">
+  <w:abstractNum w:abstractNumId="33" w15:restartNumberingAfterBreak="0">
     <w:nsid w:val="7BDE561A"/>
     <w:multiLevelType w:val="hybridMultilevel"/>
     <w:tmpl w:val="D4382992"/>
@@ -4444,7 +4556,7 @@
       </w:pPr>
     </w:lvl>
   </w:abstractNum>
-  <w:abstractNum w:abstractNumId="34">
+  <w:abstractNum w:abstractNumId="34" w15:restartNumberingAfterBreak="0">
     <w:nsid w:val="7D834DAD"/>
     <w:multiLevelType w:val="hybridMultilevel"/>
     <w:tmpl w:val="D08ABDD8"/>
@@ -4669,7 +4781,7 @@
 </file>
 
 <file path=word/styles.xml><?xml version="1.0" encoding="utf-8"?>
-<w:styles xmlns:mc="http://schemas.openxmlformats.org/markup-compatibility/2006" xmlns:r="http://schemas.openxmlformats.org/officeDocument/2006/relationships" xmlns:w="http://schemas.openxmlformats.org/wordprocessingml/2006/main" xmlns:w14="http://schemas.microsoft.com/office/word/2010/wordml" xmlns:w15="http://schemas.microsoft.com/office/word/2012/wordml" mc:Ignorable="w14 w15">
+<w:styles xmlns:mc="http://schemas.openxmlformats.org/markup-compatibility/2006" xmlns:r="http://schemas.openxmlformats.org/officeDocument/2006/relationships" xmlns:w="http://schemas.openxmlformats.org/wordprocessingml/2006/main" xmlns:w14="http://schemas.microsoft.com/office/word/2010/wordml" xmlns:w15="http://schemas.microsoft.com/office/word/2012/wordml" xmlns:w16cid="http://schemas.microsoft.com/office/word/2016/wordml/cid" xmlns:w16se="http://schemas.microsoft.com/office/word/2015/wordml/symex" mc:Ignorable="w14 w15 w16se w16cid">
   <w:docDefaults>
     <w:rPrDefault>
       <w:rPr>
@@ -4679,7 +4791,7 @@
     </w:rPrDefault>
     <w:pPrDefault/>
   </w:docDefaults>
-  <w:latentStyles w:defLockedState="0" w:defUIPriority="99" w:defSemiHidden="0" w:defUnhideWhenUsed="0" w:defQFormat="0" w:count="371">
+  <w:latentStyles w:defLockedState="0" w:defUIPriority="99" w:defSemiHidden="0" w:defUnhideWhenUsed="0" w:defQFormat="0" w:count="375">
     <w:lsdException w:name="Normal" w:uiPriority="0" w:qFormat="1"/>
     <w:lsdException w:name="heading 1" w:uiPriority="9" w:qFormat="1"/>
     <w:lsdException w:name="heading 2" w:semiHidden="1" w:uiPriority="9" w:unhideWhenUsed="1" w:qFormat="1"/>
@@ -4785,7 +4897,6 @@
     <w:lsdException w:name="HTML Sample" w:semiHidden="1" w:unhideWhenUsed="1"/>
     <w:lsdException w:name="HTML Typewriter" w:semiHidden="1" w:unhideWhenUsed="1"/>
     <w:lsdException w:name="HTML Variable" w:semiHidden="1" w:unhideWhenUsed="1"/>
-    <w:lsdException w:name="Normal Table" w:semiHidden="1" w:unhideWhenUsed="1"/>
     <w:lsdException w:name="annotation subject" w:semiHidden="1" w:unhideWhenUsed="1"/>
     <w:lsdException w:name="No List" w:semiHidden="1" w:unhideWhenUsed="1"/>
     <w:lsdException w:name="Outline List 1" w:semiHidden="1" w:unhideWhenUsed="1"/>
@@ -4829,10 +4940,8 @@
     <w:lsdException w:name="Table Elegant" w:semiHidden="1" w:unhideWhenUsed="1"/>
     <w:lsdException w:name="Table Professional" w:semiHidden="1" w:unhideWhenUsed="1"/>
     <w:lsdException w:name="Table Subtle 1" w:semiHidden="1" w:unhideWhenUsed="1"/>
-    <w:lsdException w:name="Table Subtle 2" w:semiHidden="1" w:unhideWhenUsed="1"/>
     <w:lsdException w:name="Table Web 1" w:semiHidden="1" w:unhideWhenUsed="1"/>
     <w:lsdException w:name="Table Web 2" w:semiHidden="1" w:unhideWhenUsed="1"/>
-    <w:lsdException w:name="Table Web 3" w:semiHidden="1" w:unhideWhenUsed="1"/>
     <w:lsdException w:name="Balloon Text" w:semiHidden="1" w:unhideWhenUsed="1"/>
     <w:lsdException w:name="Table Grid" w:uiPriority="59"/>
     <w:lsdException w:name="Table Theme" w:semiHidden="1" w:unhideWhenUsed="1"/>
@@ -5051,6 +5160,10 @@
     <w:lsdException w:name="List Table 5 Dark Accent 6" w:uiPriority="50"/>
     <w:lsdException w:name="List Table 6 Colorful Accent 6" w:uiPriority="51"/>
     <w:lsdException w:name="List Table 7 Colorful Accent 6" w:uiPriority="52"/>
+    <w:lsdException w:name="Mention" w:semiHidden="1" w:unhideWhenUsed="1"/>
+    <w:lsdException w:name="Smart Hyperlink" w:semiHidden="1" w:unhideWhenUsed="1"/>
+    <w:lsdException w:name="Hashtag" w:semiHidden="1" w:unhideWhenUsed="1"/>
+    <w:lsdException w:name="Unresolved Mention" w:semiHidden="1" w:unhideWhenUsed="1"/>
   </w:latentStyles>
   <w:style w:type="paragraph" w:default="1" w:styleId="Normal">
     <w:name w:val="Normal"/>
